--- a/OperonsReleaseFiles/SoftwareInstructions.docx
+++ b/OperonsReleaseFiles/SoftwareInstructions.docx
@@ -8,121 +8,153 @@
           <w:sz w:val="48"/>
         </w:rPr>
       </w:pPr>
+      <w:r>
+        <w:rPr>
+          <w:sz w:val="48"/>
+        </w:rPr>
+        <w:t>Software installation and execution instructions</w:t>
+      </w:r>
+    </w:p>
+    <w:p/>
+    <w:p>
+      <w:pPr>
+        <w:rPr>
+          <w:sz w:val="36"/>
+        </w:rPr>
+      </w:pPr>
+      <w:r>
+        <w:rPr>
+          <w:sz w:val="36"/>
+        </w:rPr>
+        <w:t>Installation:</w:t>
+      </w:r>
+    </w:p>
+    <w:p/>
+    <w:p>
+      <w:pPr>
+        <w:pStyle w:val="ListParagraph"/>
+        <w:numPr>
+          <w:ilvl w:val="0"/>
+          <w:numId w:val="1"/>
+        </w:numPr>
+      </w:pPr>
+      <w:r>
+        <w:t>Un-jar the jar file.</w:t>
+      </w:r>
+    </w:p>
+    <w:p>
+      <w:pPr>
+        <w:pStyle w:val="ListParagraph"/>
+        <w:numPr>
+          <w:ilvl w:val="0"/>
+          <w:numId w:val="1"/>
+        </w:numPr>
+      </w:pPr>
+      <w:r>
+        <w:t>Create an Eclipse workspace</w:t>
+      </w:r>
+      <w:r>
+        <w:t>.</w:t>
+      </w:r>
+    </w:p>
+    <w:p>
+      <w:pPr>
+        <w:pStyle w:val="ListParagraph"/>
+        <w:numPr>
+          <w:ilvl w:val="0"/>
+          <w:numId w:val="1"/>
+        </w:numPr>
+      </w:pPr>
+      <w:r>
+        <w:t xml:space="preserve">Create a Java project </w:t>
+      </w:r>
+      <w:r>
+        <w:t>called “</w:t>
+      </w:r>
+      <w:proofErr w:type="spellStart"/>
+      <w:r>
+        <w:t>operonsproj</w:t>
+      </w:r>
+      <w:proofErr w:type="spellEnd"/>
+      <w:r>
+        <w:t xml:space="preserve">” </w:t>
+      </w:r>
+      <w:r>
+        <w:t>in the workspace</w:t>
+      </w:r>
+      <w:r>
+        <w:t>.</w:t>
+      </w:r>
+    </w:p>
+    <w:p>
+      <w:pPr>
+        <w:pStyle w:val="ListParagraph"/>
+        <w:numPr>
+          <w:ilvl w:val="0"/>
+          <w:numId w:val="1"/>
+        </w:numPr>
+      </w:pPr>
+      <w:r>
+        <w:t xml:space="preserve">Into the project, import </w:t>
+      </w:r>
+      <w:proofErr w:type="spellStart"/>
+      <w:r>
+        <w:t>dirs</w:t>
+      </w:r>
+      <w:proofErr w:type="spellEnd"/>
+      <w:r>
+        <w:t xml:space="preserve"> “data”</w:t>
+      </w:r>
+      <w:r>
+        <w:t xml:space="preserve"> and</w:t>
+      </w:r>
+      <w:r>
+        <w:t xml:space="preserve"> “</w:t>
+      </w:r>
+      <w:proofErr w:type="spellStart"/>
+      <w:r>
+        <w:t>src</w:t>
+      </w:r>
+      <w:proofErr w:type="spellEnd"/>
+      <w:r>
+        <w:t xml:space="preserve">”. You can easily do this by selecting </w:t>
+      </w:r>
+      <w:r>
+        <w:t>the</w:t>
+      </w:r>
+      <w:r>
+        <w:t xml:space="preserve"> </w:t>
+      </w:r>
+      <w:proofErr w:type="spellStart"/>
+      <w:r>
+        <w:t>dirs</w:t>
+      </w:r>
+      <w:proofErr w:type="spellEnd"/>
+      <w:r>
+        <w:t xml:space="preserve"> and dragging them into the icon for the Java workspace.</w:t>
+      </w:r>
+    </w:p>
+    <w:p>
+      <w:pPr>
+        <w:pStyle w:val="ListParagraph"/>
+        <w:numPr>
+          <w:ilvl w:val="0"/>
+          <w:numId w:val="1"/>
+        </w:numPr>
+      </w:pPr>
+      <w:r>
+        <w:t xml:space="preserve">In the project, create a </w:t>
+      </w:r>
+      <w:proofErr w:type="spellStart"/>
+      <w:r>
+        <w:t>dir</w:t>
+      </w:r>
+      <w:proofErr w:type="spellEnd"/>
+      <w:r>
+        <w:t xml:space="preserve"> called “lib”.</w:t>
+      </w:r>
       <w:bookmarkStart w:id="0" w:name="_GoBack"/>
       <w:bookmarkEnd w:id="0"/>
-      <w:r>
-        <w:rPr>
-          <w:sz w:val="48"/>
-        </w:rPr>
-        <w:t>Software installation and execution instructions</w:t>
-      </w:r>
-    </w:p>
-    <w:p/>
-    <w:p>
-      <w:pPr>
-        <w:rPr>
-          <w:sz w:val="36"/>
-        </w:rPr>
-      </w:pPr>
-      <w:r>
-        <w:rPr>
-          <w:sz w:val="36"/>
-        </w:rPr>
-        <w:t>Installation:</w:t>
-      </w:r>
-    </w:p>
-    <w:p/>
-    <w:p>
-      <w:pPr>
-        <w:pStyle w:val="ListParagraph"/>
-        <w:numPr>
-          <w:ilvl w:val="0"/>
-          <w:numId w:val="1"/>
-        </w:numPr>
-      </w:pPr>
-      <w:r>
-        <w:t>Un-jar the jar file.</w:t>
-      </w:r>
-    </w:p>
-    <w:p>
-      <w:pPr>
-        <w:pStyle w:val="ListParagraph"/>
-        <w:numPr>
-          <w:ilvl w:val="0"/>
-          <w:numId w:val="1"/>
-        </w:numPr>
-      </w:pPr>
-      <w:r>
-        <w:t>Create an Eclipse workspace</w:t>
-      </w:r>
-      <w:r>
-        <w:t>.</w:t>
-      </w:r>
-    </w:p>
-    <w:p>
-      <w:pPr>
-        <w:pStyle w:val="ListParagraph"/>
-        <w:numPr>
-          <w:ilvl w:val="0"/>
-          <w:numId w:val="1"/>
-        </w:numPr>
-      </w:pPr>
-      <w:r>
-        <w:t xml:space="preserve">Create a Java project </w:t>
-      </w:r>
-      <w:r>
-        <w:t>called “</w:t>
-      </w:r>
-      <w:proofErr w:type="spellStart"/>
-      <w:r>
-        <w:t>operonsproj</w:t>
-      </w:r>
-      <w:proofErr w:type="spellEnd"/>
-      <w:r>
-        <w:t xml:space="preserve">” </w:t>
-      </w:r>
-      <w:r>
-        <w:t>in the workspace</w:t>
-      </w:r>
-      <w:r>
-        <w:t>.</w:t>
-      </w:r>
-    </w:p>
-    <w:p>
-      <w:pPr>
-        <w:pStyle w:val="ListParagraph"/>
-        <w:numPr>
-          <w:ilvl w:val="0"/>
-          <w:numId w:val="1"/>
-        </w:numPr>
-      </w:pPr>
-      <w:r>
-        <w:t xml:space="preserve">Into the project, import </w:t>
-      </w:r>
-      <w:proofErr w:type="spellStart"/>
-      <w:r>
-        <w:t>dirs</w:t>
-      </w:r>
-      <w:proofErr w:type="spellEnd"/>
-      <w:r>
-        <w:t xml:space="preserve"> “bin”, “data”, “</w:t>
-      </w:r>
-      <w:proofErr w:type="spellStart"/>
-      <w:r>
-        <w:t>src</w:t>
-      </w:r>
-      <w:proofErr w:type="spellEnd"/>
-      <w:r>
-        <w:t xml:space="preserve">”, and “lib”. You can easily do this by selecting all 4 </w:t>
-      </w:r>
-      <w:proofErr w:type="spellStart"/>
-      <w:r>
-        <w:t>dirs</w:t>
-      </w:r>
-      <w:proofErr w:type="spellEnd"/>
-      <w:r>
-        <w:t xml:space="preserve"> and dragging them into the icon for the Java workspace.</w:t>
-      </w:r>
     </w:p>
     <w:p>
       <w:pPr>
@@ -543,7 +575,6 @@
         <w:rPr>
           <w:sz w:val="36"/>
         </w:rPr>
-        <w:lastRenderedPageBreak/>
         <w:t>Execu</w:t>
       </w:r>
       <w:r>
